--- a/ProjectStartUp/Заявки/June_KNVSH_mol_2018/Заявка.docx
+++ b/ProjectStartUp/Заявки/June_KNVSH_mol_2018/Заявка.docx
@@ -251,6 +251,11 @@
               <w:ind w:firstLine="0"/>
               <w:jc w:val="center"/>
             </w:pPr>
+            <w:r>
+              <w:t>253914243425</w:t>
+            </w:r>
+            <w:bookmarkStart w:id="0" w:name="_GoBack"/>
+            <w:bookmarkEnd w:id="0"/>
           </w:p>
         </w:tc>
       </w:tr>
@@ -515,8 +520,6 @@
         <w:spacing w:after="0" w:afterAutospacing="0"/>
         <w:jc w:val="center"/>
       </w:pPr>
-      <w:bookmarkStart w:id="0" w:name="_GoBack"/>
-      <w:bookmarkEnd w:id="0"/>
     </w:p>
     <w:p>
       <w:pPr>
@@ -977,6 +980,7 @@
       <w:spacing w:after="0" w:line="240" w:lineRule="auto"/>
     </w:pPr>
     <w:tblPr>
+      <w:tblInd w:w="0" w:type="dxa"/>
       <w:tblBorders>
         <w:top w:val="single" w:sz="4" w:space="0" w:color="auto"/>
         <w:left w:val="single" w:sz="4" w:space="0" w:color="auto"/>
@@ -985,6 +989,12 @@
         <w:insideH w:val="single" w:sz="4" w:space="0" w:color="auto"/>
         <w:insideV w:val="single" w:sz="4" w:space="0" w:color="auto"/>
       </w:tblBorders>
+      <w:tblCellMar>
+        <w:top w:w="0" w:type="dxa"/>
+        <w:left w:w="108" w:type="dxa"/>
+        <w:bottom w:w="0" w:type="dxa"/>
+        <w:right w:w="108" w:type="dxa"/>
+      </w:tblCellMar>
     </w:tblPr>
   </w:style>
 </w:styles>
